--- a/game_reviews/translations/dr-fortuno (Version 2).docx
+++ b/game_reviews/translations/dr-fortuno (Version 2).docx
@@ -8,18 +8,6 @@
       </w:pPr>
       <w:r>
         <w:t>Play Dr Fortuno Slot for Free - Exciting Circus-Themed Game</w:t>
-      </w:r>
-    </w:p>
-    <w:p>
-      <w:r/>
-      <w:r>
-        <w:rPr>
-          <w:b/>
-        </w:rPr>
-        <w:t>Meta description</w:t>
-      </w:r>
-      <w:r>
-        <w:t>: Read our review of Dr Fortuno slot and play for free. Experience the circus-themed game with medium variance and high payout rate of 96.20%.</w:t>
       </w:r>
     </w:p>
     <w:p>
@@ -361,9 +349,18 @@
       <w:r/>
       <w:r>
         <w:rPr>
+          <w:b/>
+        </w:rPr>
+        <w:t>Play Dr Fortuno Slot for Free - Exciting Circus-Themed Game</w:t>
+      </w:r>
+    </w:p>
+    <w:p>
+      <w:r/>
+      <w:r>
+        <w:rPr>
           <w:i/>
         </w:rPr>
-        <w:t>Create an eye-catching cartoon-style feature image for the game "Dr Fortuno". The image should include a happy Maya warrior wearing glasses, who embodies the theme of the game. The warrior should be in a celebratory pose, and the image should be bright and colorful to attract the attention of prospective players. Be sure to include the game's title, "Dr Fortuno," in the image, as well as any other relevant design elements that reflect the game's circus-inspired theme.</w:t>
+        <w:t>Read our review of Dr Fortuno slot and play for free. Experience the circus-themed game with medium variance and high payout rate of 96.20%.</w:t>
       </w:r>
     </w:p>
     <w:sectPr>

--- a/game_reviews/translations/dr-fortuno (Version 2).docx
+++ b/game_reviews/translations/dr-fortuno (Version 2).docx
@@ -8,6 +8,18 @@
       </w:pPr>
       <w:r>
         <w:t>Play Dr Fortuno Slot for Free - Exciting Circus-Themed Game</w:t>
+      </w:r>
+    </w:p>
+    <w:p>
+      <w:r/>
+      <w:r>
+        <w:rPr>
+          <w:b/>
+        </w:rPr>
+        <w:t>Meta description</w:t>
+      </w:r>
+      <w:r>
+        <w:t>: Read our review of Dr Fortuno slot and play for free. Experience the circus-themed game with medium variance and high payout rate of 96.20%.</w:t>
       </w:r>
     </w:p>
     <w:p>
@@ -349,18 +361,9 @@
       <w:r/>
       <w:r>
         <w:rPr>
-          <w:b/>
-        </w:rPr>
-        <w:t>Play Dr Fortuno Slot for Free - Exciting Circus-Themed Game</w:t>
-      </w:r>
-    </w:p>
-    <w:p>
-      <w:r/>
-      <w:r>
-        <w:rPr>
           <w:i/>
         </w:rPr>
-        <w:t>Read our review of Dr Fortuno slot and play for free. Experience the circus-themed game with medium variance and high payout rate of 96.20%.</w:t>
+        <w:t>Create an eye-catching cartoon-style feature image for the game "Dr Fortuno". The image should include a happy Maya warrior wearing glasses, who embodies the theme of the game. The warrior should be in a celebratory pose, and the image should be bright and colorful to attract the attention of prospective players. Be sure to include the game's title, "Dr Fortuno," in the image, as well as any other relevant design elements that reflect the game's circus-inspired theme.</w:t>
       </w:r>
     </w:p>
     <w:sectPr>
